--- a/S/The Soul.docx
+++ b/S/The Soul.docx
@@ -765,220 +765,138 @@
       <w:r>
         <w:t xml:space="preserve">God the Father, in His sovereignty and grace, decided in eternity past to provide man with uncoerced free will or volition. We can decide for or against anything in life. There are consequences for each, but we are free to decide. Our free will is why man was created to resolve the Angelic Conflict. See category on </w:t>
       </w:r>
-      <w:hyperlink w:anchor="_Volition_2" w:history="1">
+      <w:hyperlink r:id="rId7" w:history="1">
         <w:r>
           <w:rPr>
             <w:rStyle w:val="Hyperlink"/>
           </w:rPr>
-          <w:t>Volition</w:t>
+          <w:t>Voliti</w:t>
         </w:r>
-      </w:hyperlink>
-      <w:r>
-        <w:t xml:space="preserve">. </w:t>
-      </w:r>
-    </w:p>
-    <w:p>
-      <w:pPr>
-        <w:pStyle w:val="NoSpacing"/>
-      </w:pPr>
-      <w:r>
-        <w:t>The soul is the source of all sin because volition or free will resides in the soul. The soul is where the spiritual battles are fought in life. Matt. 10:28; Eph. 4:17-19; Psalms 143.</w:t>
-      </w:r>
-    </w:p>
-    <w:p>
-      <w:pPr>
-        <w:pStyle w:val="Verses"/>
-      </w:pPr>
-      <w:r>
-        <w:lastRenderedPageBreak/>
-        <w:t>“"Do not fear those who kill the body but are unable to kill the soul; but rather fear Him who is able to destroy both soul and body in hell.” (Matthew 10:28, NASB)</w:t>
-      </w:r>
-    </w:p>
-    <w:p>
-      <w:pPr>
-        <w:pStyle w:val="Verses"/>
-      </w:pPr>
-      <w:r>
-        <w:t>“So this I say, and affirm together with the Lord, that you walk no longer just as the Gentiles also walk, in the futility of their mind, being darkened in their understanding, excluded from the life of God because of the ignorance that is in them, because of the hardness of their heart; and they, having become callous, have given themselves over to sensuality for the practice of every kind of impurity with greediness.” (Ephesians 4:17-19, NASB)</w:t>
-      </w:r>
-    </w:p>
-    <w:p>
-      <w:pPr>
-        <w:pStyle w:val="NoSpacing"/>
-      </w:pPr>
-      <w:bookmarkStart w:id="1" w:name="_Volition_1"/>
-      <w:bookmarkEnd w:id="1"/>
-      <w:r>
-        <w:t>The soul includes v</w:t>
-      </w:r>
-      <w:r>
-        <w:t>olition</w:t>
-      </w:r>
-      <w:r>
-        <w:t xml:space="preserve"> or the decider of the soul. Negative volition causes a vacuum in the soul into which are pulled false and evil concepts from Satan’s world system of evil and deception. Negative volition is expressed through the old sin nature as either sin, human good, evil, or emotional revolt. All negative volition results in divine discipline. Rom. 1; Rom. 2; Jer. 17:9. </w:t>
-      </w:r>
-    </w:p>
-    <w:p>
-      <w:pPr>
-        <w:pStyle w:val="Verses"/>
-      </w:pPr>
-      <w:r>
-        <w:t>""The heart is more deceitful than all else And is desperately sick; Who can understand it?"  (Jeremiah 17:9, NASB)</w:t>
-      </w:r>
-    </w:p>
-    <w:p>
-      <w:pPr>
-        <w:pStyle w:val="NoSpacing"/>
-      </w:pPr>
-      <w:r>
-        <w:t>Positive volition is expressed through the filling of the Holy Spirit and the daily function of the grace apparatus for perception. Positive volition is expressed through the application of the Word of God to experience</w:t>
-      </w:r>
-      <w:r>
-        <w:t xml:space="preserve"> </w:t>
-      </w:r>
-      <w:r>
-        <w:t xml:space="preserve">resulting in divine blessing. Gal. 5:22-23; Acts 20; Rom. 12:1-2. </w:t>
-      </w:r>
-    </w:p>
-    <w:p>
-      <w:pPr>
-        <w:pStyle w:val="Verses"/>
-      </w:pPr>
-      <w:r>
-        <w:t>"But the fruit of the Spirit is love, joy, peace, patience, kindness, goodness, faithfulness, gentleness, self-control; against such things there is no law."  (Galatians 5:22-23, NASB)</w:t>
-      </w:r>
-    </w:p>
-    <w:p>
-      <w:pPr>
-        <w:pStyle w:val="Verses"/>
-      </w:pPr>
-      <w:r>
-        <w:t>"Therefore I urge you, brethren, by the mercies of God, to present your bodies a living and holy sacrifice, acceptable to God, which is your spiritual service of worship. And do not be conformed to this world, but be transformed by the renewing of your mind, so that you may prove what the will of God is, that which is good and acceptable and perfect."  (Romans 12:1-2, NASB)</w:t>
-      </w:r>
-    </w:p>
-    <w:p>
-      <w:pPr>
-        <w:pStyle w:val="NoSpacing"/>
-      </w:pPr>
-      <w:r>
-        <w:t>While the old sin nature is in the genetic structure of each human cell and is the source of internal temptation, when you sin whether knowingly or unknowingly, you decide to do so in your soul. This is your volition in action.</w:t>
-      </w:r>
-      <w:r>
-        <w:t xml:space="preserve"> </w:t>
-      </w:r>
-      <w:r>
-        <w:t>That is why it is the soul that has to be saved. Ezek. 18:4; Lev. 5:1.</w:t>
-      </w:r>
-    </w:p>
-    <w:p>
-      <w:pPr>
-        <w:pStyle w:val="Verses"/>
-      </w:pPr>
-      <w:r>
-        <w:t>“"Behold, all souls are Mine; the soul of the father as well as the soul of the son is Mine. The soul who sins will die.” (Ezekiel 18:4, NASB)</w:t>
-      </w:r>
-    </w:p>
-    <w:p>
-      <w:pPr>
-        <w:pStyle w:val="Verses"/>
-      </w:pPr>
-      <w:r>
-        <w:t>“'Now if a person sins after he hears a public adjuration to testify when he is a witness, whether he has seen or otherwise known, if he does not tell it, then he will bear his guilt.” (Leviticus 5:1, NASB)</w:t>
-      </w:r>
-    </w:p>
-    <w:p>
-      <w:pPr>
-        <w:pStyle w:val="NoSpacing"/>
-        <w:rPr>
-          <w:u w:val="single"/>
-        </w:rPr>
-      </w:pPr>
-      <w:r>
-        <w:rPr>
-          <w:u w:val="single"/>
-        </w:rPr>
-        <w:t>Emotion</w:t>
-      </w:r>
-    </w:p>
-    <w:p>
-      <w:pPr>
-        <w:pStyle w:val="NoSpacing"/>
-      </w:pPr>
-      <w:r>
-        <w:t>Emotion is the capacity to appreciate spiritual life and capacity to appreciate temporal life. Emotions are the appreciator of the soul. Emotion responds or reacts to whatever thoughts we have. Ideally, our emotions are dominated by our thinking from the right lobe of the soul.</w:t>
-      </w:r>
-      <w:r>
-        <w:t xml:space="preserve"> </w:t>
-      </w:r>
-      <w:r>
-        <w:t>Luke 12:19;</w:t>
-      </w:r>
-      <w:r>
-        <w:t xml:space="preserve"> </w:t>
-      </w:r>
-      <w:r>
-        <w:t xml:space="preserve">Phil. 2:1. </w:t>
-      </w:r>
-    </w:p>
-    <w:p>
-      <w:pPr>
-        <w:pStyle w:val="Verses"/>
-      </w:pPr>
-      <w:r>
-        <w:t>“'And I will say to my soul, "Soul, you have many goods laid up for many years to come; take your ease, eat, drink and be merry."'” (Luke 12:19, NASB)</w:t>
-      </w:r>
-    </w:p>
-    <w:p>
-      <w:pPr>
-        <w:pStyle w:val="Verses"/>
-      </w:pPr>
-      <w:r>
-        <w:t>"Therefore if there is any encouragement in Christ, if there is any consolation of love, if there is any fellowship of the Spirit, if any affection and compassion,"  (Philippians 2:1, NASB)</w:t>
-      </w:r>
-    </w:p>
-    <w:p>
-      <w:pPr>
-        <w:pStyle w:val="NoSpacing"/>
-      </w:pPr>
-      <w:r>
-        <w:t xml:space="preserve">Through Bible doctrine, our emotions come to appreciate God and what He has done for us in grace. We are not to be dominated by our emotions. If the emotions do not have </w:t>
-      </w:r>
-      <w:r>
-        <w:rPr>
-          <w:i/>
-          <w:iCs/>
-        </w:rPr>
-        <w:t>epignosis</w:t>
-      </w:r>
-      <w:r>
-        <w:t xml:space="preserve"> Bible doctrine controlling them, then havoc is the result and often results in the believer getting into false doctrine. See </w:t>
-      </w:r>
-      <w:r>
-        <w:lastRenderedPageBreak/>
-        <w:t xml:space="preserve">category on </w:t>
-      </w:r>
-      <w:hyperlink w:anchor="_Emotions" w:history="1">
         <w:r>
           <w:rPr>
             <w:rStyle w:val="Hyperlink"/>
           </w:rPr>
-          <w:t>Emotions</w:t>
+          <w:t>o</w:t>
         </w:r>
-      </w:hyperlink>
-      <w:r>
-        <w:t xml:space="preserve">.  See category on </w:t>
-      </w:r>
-      <w:hyperlink w:anchor="_Emotional_Revolt_of" w:history="1">
         <w:r>
           <w:rPr>
             <w:rStyle w:val="Hyperlink"/>
           </w:rPr>
-          <w:t>Emotional Revolt of the Soul.</w:t>
+          <w:t>n</w:t>
         </w:r>
       </w:hyperlink>
       <w:r>
+        <w:t xml:space="preserve">. </w:t>
+      </w:r>
+    </w:p>
+    <w:p>
+      <w:pPr>
+        <w:pStyle w:val="NoSpacing"/>
+      </w:pPr>
+      <w:r>
+        <w:t>The soul is the source of all sin because volition or free will resides in the soul. The soul is where the spiritual battles are fought in life. Matt. 10:28; Eph. 4:17-19; Psalms 143.</w:t>
+      </w:r>
+    </w:p>
+    <w:p>
+      <w:pPr>
+        <w:pStyle w:val="Verses"/>
+      </w:pPr>
+      <w:r>
+        <w:lastRenderedPageBreak/>
+        <w:t>“"Do not fear those who kill the body but are unable to kill the soul; but rather fear Him who is able to destroy both soul and body in hell.” (Matthew 10:28, NASB)</w:t>
+      </w:r>
+    </w:p>
+    <w:p>
+      <w:pPr>
+        <w:pStyle w:val="Verses"/>
+      </w:pPr>
+      <w:r>
+        <w:t>“So this I say, and affirm together with the Lord, that you walk no longer just as the Gentiles also walk, in the futility of their mind, being darkened in their understanding, excluded from the life of God because of the ignorance that is in them, because of the hardness of their heart; and they, having become callous, have given themselves over to sensuality for the practice of every kind of impurity with greediness.” (Ephesians 4:17-19, NASB)</w:t>
+      </w:r>
+    </w:p>
+    <w:p>
+      <w:pPr>
+        <w:pStyle w:val="NoSpacing"/>
+      </w:pPr>
+      <w:bookmarkStart w:id="1" w:name="_Volition_1"/>
+      <w:bookmarkEnd w:id="1"/>
+      <w:r>
+        <w:t>The soul includes v</w:t>
+      </w:r>
+      <w:r>
+        <w:t>olition</w:t>
+      </w:r>
+      <w:r>
+        <w:t xml:space="preserve"> or the decider of the soul. Negative volition causes a vacuum in the soul into which are pulled false and evil concepts from Satan’s world system of evil and deception. Negative volition is expressed through the old sin nature as either sin, human good, evil, or emotional revolt. All negative volition results in divine discipline. Rom. 1; Rom. 2; Jer. 17:9. </w:t>
+      </w:r>
+    </w:p>
+    <w:p>
+      <w:pPr>
+        <w:pStyle w:val="Verses"/>
+      </w:pPr>
+      <w:r>
+        <w:t>""The heart is more deceitful than all else And is desperately sick; Who can understand it?"  (Jeremiah 17:9, NASB)</w:t>
+      </w:r>
+    </w:p>
+    <w:p>
+      <w:pPr>
+        <w:pStyle w:val="NoSpacing"/>
+      </w:pPr>
+      <w:r>
+        <w:t>Positive volition is expressed through the filling of the Holy Spirit and the daily function of the grace apparatus for perception. Positive volition is expressed through the application of the Word of God to experience</w:t>
+      </w:r>
+      <w:r>
         <w:t xml:space="preserve"> </w:t>
       </w:r>
+      <w:r>
+        <w:t xml:space="preserve">resulting in divine blessing. Gal. 5:22-23; Acts 20; Rom. 12:1-2. </w:t>
+      </w:r>
+    </w:p>
+    <w:p>
+      <w:pPr>
+        <w:pStyle w:val="Verses"/>
+      </w:pPr>
+      <w:r>
+        <w:t>"But the fruit of the Spirit is love, joy, peace, patience, kindness, goodness, faithfulness, gentleness, self-control; against such things there is no law."  (Galatians 5:22-23, NASB)</w:t>
+      </w:r>
+    </w:p>
+    <w:p>
+      <w:pPr>
+        <w:pStyle w:val="Verses"/>
+      </w:pPr>
+      <w:r>
+        <w:t>"Therefore I urge you, brethren, by the mercies of God, to present your bodies a living and holy sacrifice, acceptable to God, which is your spiritual service of worship. And do not be conformed to this world, but be transformed by the renewing of your mind, so that you may prove what the will of God is, that which is good and acceptable and perfect."  (Romans 12:1-2, NASB)</w:t>
+      </w:r>
+    </w:p>
+    <w:p>
+      <w:pPr>
+        <w:pStyle w:val="NoSpacing"/>
+      </w:pPr>
+      <w:r>
+        <w:t>While the old sin nature is in the genetic structure of each human cell and is the source of internal temptation, when you sin whether knowingly or unknowingly, you decide to do so in your soul. This is your volition in action.</w:t>
+      </w:r>
+      <w:r>
+        <w:t xml:space="preserve"> </w:t>
+      </w:r>
+      <w:r>
+        <w:t>That is why it is the soul that has to be saved. Ezek. 18:4; Lev. 5:1.</w:t>
+      </w:r>
+    </w:p>
+    <w:p>
+      <w:pPr>
+        <w:pStyle w:val="Verses"/>
+      </w:pPr>
+      <w:r>
+        <w:t>“"Behold, all souls are Mine; the soul of the father as well as the soul of the son is Mine. The soul who sins will die.” (Ezekiel 18:4, NASB)</w:t>
+      </w:r>
+    </w:p>
+    <w:p>
+      <w:pPr>
+        <w:pStyle w:val="Verses"/>
+      </w:pPr>
+      <w:r>
+        <w:t>“'Now if a person sins after he hears a public adjuration to testify when he is a witness, whether he has seen or otherwise known, if he does not tell it, then he will bear his guilt.” (Leviticus 5:1, NASB)</w:t>
+      </w:r>
     </w:p>
     <w:p>
       <w:pPr>
@@ -991,372 +909,526 @@
         <w:rPr>
           <w:u w:val="single"/>
         </w:rPr>
-        <w:t>Mentality</w:t>
-      </w:r>
-    </w:p>
-    <w:p>
-      <w:pPr>
-        <w:pStyle w:val="NoSpacing"/>
-      </w:pPr>
-      <w:r>
-        <w:t>Mentality is the thinking part of man and is composed of two parts – the left lobe or perceptive lobe of the soul and the right lobe of the soul or the “heart.” All human thought originates in these two lobes of the soul. Rom. 1:20-22; Prov. 19:2.</w:t>
-      </w:r>
-    </w:p>
-    <w:p>
-      <w:pPr>
-        <w:pStyle w:val="Verses"/>
-      </w:pPr>
-      <w:r>
-        <w:t>“For since the creation of the world His invisible attributes, His eternal power and divine nature, have been clearly seen, being understood through what has been made, so that they are without excuse. For even though they knew God, they did not honor Him as God or give thanks, but they became futile in their speculations, and their foolish heart was darkened. Professing to be wise, they became fools,” (Romans 1:20-22, NASB)</w:t>
-      </w:r>
-    </w:p>
-    <w:p>
-      <w:pPr>
-        <w:pStyle w:val="Verses"/>
-      </w:pPr>
-      <w:r>
-        <w:t>“Also it is not good for a person to be without knowledge, And he who hurries his footsteps errs.” (Proverbs 19:2, NASB)</w:t>
-      </w:r>
-    </w:p>
-    <w:p>
-      <w:pPr>
-        <w:pStyle w:val="NoSpacing"/>
-      </w:pPr>
-      <w:r>
-        <w:t xml:space="preserve">The left lobe of the soul is the recessive lobe or perceptive lobe where spiritually understood Bible doctrine in the form of </w:t>
+        <w:t>Emotion</w:t>
+      </w:r>
+    </w:p>
+    <w:p>
+      <w:pPr>
+        <w:pStyle w:val="NoSpacing"/>
+      </w:pPr>
+      <w:r>
+        <w:t>Emotion is the capacity to appreciate spiritual life and capacity to appreciate temporal life. Emotions are the appreciator of the soul. Emotion responds or reacts to whatever thoughts we have. Ideally, our emotions are dominated by our thinking from the right lobe of the soul.</w:t>
+      </w:r>
+      <w:r>
+        <w:t xml:space="preserve"> </w:t>
+      </w:r>
+      <w:r>
+        <w:t>Luke 12:19;</w:t>
+      </w:r>
+      <w:r>
+        <w:t xml:space="preserve"> </w:t>
+      </w:r>
+      <w:r>
+        <w:t xml:space="preserve">Phil. 2:1. </w:t>
+      </w:r>
+    </w:p>
+    <w:p>
+      <w:pPr>
+        <w:pStyle w:val="Verses"/>
+      </w:pPr>
+      <w:r>
+        <w:t>“'And I will say to my soul, "Soul, you have many goods laid up for many years to come; take your ease, eat, drink and be merry."'” (Luke 12:19, NASB)</w:t>
+      </w:r>
+    </w:p>
+    <w:p>
+      <w:pPr>
+        <w:pStyle w:val="Verses"/>
+      </w:pPr>
+      <w:r>
+        <w:t>"Therefore if there is any encouragement in Christ, if there is any consolation of love, if there is any fellowship of the Spirit, if any affection and compassion,"  (Philippians 2:1, NASB)</w:t>
+      </w:r>
+    </w:p>
+    <w:p>
+      <w:pPr>
+        <w:pStyle w:val="NoSpacing"/>
+      </w:pPr>
+      <w:r>
+        <w:t xml:space="preserve">Through Bible doctrine, our emotions come to appreciate God and what He has done for us in grace. We are not to be dominated by our emotions. If the emotions do not have </w:t>
       </w:r>
       <w:r>
         <w:rPr>
           <w:i/>
           <w:iCs/>
         </w:rPr>
-        <w:t>gnosis</w:t>
-      </w:r>
-      <w:r>
-        <w:t xml:space="preserve"> resides and is a staging area. From this left lobe, if the Bible doctrine is believed, the Holy Spirit transfers the </w:t>
-      </w:r>
-      <w:r>
-        <w:rPr>
-          <w:i/>
-          <w:iCs/>
-        </w:rPr>
-        <w:t>gnosis</w:t>
-      </w:r>
-      <w:r>
-        <w:t xml:space="preserve"> doctrine to the right lobe of the soul as </w:t>
-      </w:r>
-      <w:r>
-        <w:rPr>
-          <w:i/>
-          <w:iCs/>
-        </w:rPr>
         <w:t>epignosis</w:t>
       </w:r>
       <w:r>
-        <w:t xml:space="preserve"> doctrine – ready to be applied to the issues and situations of life.  </w:t>
-      </w:r>
-    </w:p>
-    <w:p>
-      <w:pPr>
-        <w:pStyle w:val="NoSpacing"/>
-      </w:pPr>
-      <w:r>
-        <w:t>The right lobe of the soul is the dominant lobe, the authoritative area or headquarters of the soul. “For a</w:t>
-      </w:r>
-      <w:r>
-        <w:t>s he thinks within himself, so he is</w:t>
-      </w:r>
-      <w:r>
-        <w:t xml:space="preserve">.” Prov. 23:7. </w:t>
-      </w:r>
-    </w:p>
-    <w:p>
-      <w:pPr>
-        <w:pStyle w:val="Verses"/>
-      </w:pPr>
-      <w:r>
-        <w:t>"For as he thinks within himself, so he is. He says to you, "Eat and drink!" But his heart is not with you."  (Proverbs 23:7, NASB)</w:t>
-      </w:r>
-    </w:p>
-    <w:p>
-      <w:pPr>
-        <w:pStyle w:val="NoSpacing"/>
-      </w:pPr>
-      <w:r>
-        <w:t>The heart or right lobe of the soul contains t</w:t>
-      </w:r>
-      <w:r>
-        <w:t xml:space="preserve">he Frame of Reference, </w:t>
-      </w:r>
-      <w:r>
-        <w:t>t</w:t>
-      </w:r>
-      <w:r>
-        <w:t xml:space="preserve">he Memory Center, Vocabulary Storage, Categorical Storage, </w:t>
-      </w:r>
-      <w:r>
-        <w:t>t</w:t>
-      </w:r>
-      <w:r>
-        <w:t xml:space="preserve">he Conscience, Spiritual Growth, and Wisdom. These compartments all participate in the believer’s application of </w:t>
-      </w:r>
-      <w:r>
-        <w:rPr>
-          <w:i/>
-          <w:iCs/>
-        </w:rPr>
-        <w:t>epignosis</w:t>
-      </w:r>
-      <w:r>
-        <w:t xml:space="preserve"> Bible doctrine to life.</w:t>
-      </w:r>
-      <w:r>
-        <w:t xml:space="preserve"> See category on </w:t>
-      </w:r>
-      <w:hyperlink w:anchor="_Right_Lobe_Compartments" w:history="1">
+        <w:t xml:space="preserve"> Bible doctrine controlling them, then havoc is the result and often results in the believer getting into false doctrine. See </w:t>
+      </w:r>
+      <w:r>
+        <w:lastRenderedPageBreak/>
+        <w:t xml:space="preserve">category on </w:t>
+      </w:r>
+      <w:hyperlink r:id="rId8" w:history="1">
         <w:r>
           <w:rPr>
             <w:rStyle w:val="Hyperlink"/>
           </w:rPr>
-          <w:t>The Right Lobe of the Soul</w:t>
+          <w:t>Emot</w:t>
         </w:r>
-      </w:hyperlink>
-      <w:r>
-        <w:t>.</w:t>
-      </w:r>
-    </w:p>
-    <w:p>
-      <w:pPr>
-        <w:pStyle w:val="NoSpacing"/>
-        <w:rPr>
-          <w:b/>
-          <w:bCs/>
-        </w:rPr>
-      </w:pPr>
-      <w:r>
-        <w:rPr>
-          <w:b/>
-          <w:bCs/>
-        </w:rPr>
-        <w:t>Soul Life and Spiritual Death at Birth</w:t>
-      </w:r>
-    </w:p>
-    <w:p>
-      <w:pPr>
-        <w:pStyle w:val="NoSpacing"/>
-      </w:pPr>
-      <w:r>
-        <w:t xml:space="preserve">At physical birth, soul life is imputed to the format soul of the baby and the baby is then a living human being. The format soul becomes alive and begins to function and express what is in the format soul which includes self-consciousness, volition, emotion and the conscience. All of these are influenced by both soul mentality and the old sin nature, which are both inherited. Self-consciousness, volition, emotion, and the conscience are influenced. </w:t>
-      </w:r>
-    </w:p>
-    <w:p>
-      <w:pPr>
-        <w:pStyle w:val="NoSpacing"/>
-      </w:pPr>
-      <w:r>
-        <w:t>When Adam’s original sin is imputed by God the Father to the genetically-formed old sin nature at birth, there is spiritual death. Therefore, man is born physically alive and spiritually dead simultaneously. Rom. 5:12.</w:t>
-      </w:r>
-    </w:p>
-    <w:p>
-      <w:pPr>
-        <w:pStyle w:val="Verses"/>
-      </w:pPr>
-      <w:r>
-        <w:t>“Therefore, just as through one man sin entered into the world, and death through sin, and so death spread to all men, because all sinned—” (Romans 5:12, NASB)</w:t>
-      </w:r>
-    </w:p>
-    <w:p>
-      <w:pPr>
-        <w:pStyle w:val="NoSpacing"/>
-        <w:rPr>
-          <w:b/>
-          <w:bCs/>
-        </w:rPr>
-      </w:pPr>
-      <w:r>
-        <w:rPr>
-          <w:b/>
-          <w:bCs/>
-        </w:rPr>
-        <w:t>The Old Sin Nature vs. the Soul</w:t>
-      </w:r>
-    </w:p>
-    <w:p>
-      <w:pPr>
-        <w:pStyle w:val="NoSpacing"/>
-      </w:pPr>
-      <w:r>
-        <w:t xml:space="preserve">The old sin nature is not part of the soul. It is genetically formed in every cell of the human body and is inherited through the father. It battles for control of the soul through sin, human good and evil. Because we have an old sin nature, we are said to be totally depraved. </w:t>
-      </w:r>
-      <w:r>
-        <w:t>Jer</w:t>
-      </w:r>
-      <w:r>
-        <w:t>.</w:t>
-      </w:r>
-      <w:r>
-        <w:t xml:space="preserve"> 17:9</w:t>
-      </w:r>
-      <w:r>
-        <w:t>.</w:t>
-      </w:r>
-    </w:p>
-    <w:p>
-      <w:pPr>
-        <w:pStyle w:val="Verses"/>
-      </w:pPr>
-      <w:r>
-        <w:lastRenderedPageBreak/>
-        <w:t>“"The heart is more deceitful than all else And is desperately sick; Who can understand it?” (Jeremiah 17:9, NASB)</w:t>
-      </w:r>
-    </w:p>
-    <w:p>
-      <w:pPr>
-        <w:pStyle w:val="NoSpacing"/>
-      </w:pPr>
-      <w:r>
-        <w:t>The old sin nature is the distorter of the soul. 1 John 1:8-10.</w:t>
-      </w:r>
-    </w:p>
-    <w:p>
-      <w:pPr>
-        <w:pStyle w:val="Verses"/>
-      </w:pPr>
-      <w:r>
-        <w:t>"If we say that we have no sin, we are deceiving ourselves and the truth is not in us. If we confess our sins, He is faithful and righteous to forgive us our sins and to cleanse us from all unrighteousness. If we say that we have not sinned, we make Him a liar and His word is not in us."  (1 John 1:8-10, NASB)</w:t>
-      </w:r>
-    </w:p>
-    <w:p>
-      <w:pPr>
-        <w:pStyle w:val="NoSpacing"/>
-      </w:pPr>
-      <w:r>
-        <w:t>Without Bible doctrine in the soul, you tend to run loose with your old sin nature's area of strength and link this activity with pride. Therefore, you use your mentality to say you are something you are not. You set up your system of standards and compare yourself to others to further your pride.</w:t>
-      </w:r>
-    </w:p>
-    <w:p>
-      <w:pPr>
-        <w:pStyle w:val="NoSpacing"/>
-      </w:pPr>
-      <w:r>
-        <w:t xml:space="preserve">The believer who is filled with the Holy Spirit and has </w:t>
-      </w:r>
-      <w:r>
-        <w:rPr>
-          <w:i/>
-          <w:iCs/>
-        </w:rPr>
-        <w:t>epignosis</w:t>
-      </w:r>
-      <w:r>
-        <w:t xml:space="preserve"> Bible doctrine in the right lobe of the soul frustrates the old sin nature. When the old sin nature controls the soul, the believer can only produce human good from the area of strength and sins from the area of weakness. See category on </w:t>
-      </w:r>
-      <w:hyperlink w:anchor="_The_Old_Sin" w:history="1">
         <w:r>
           <w:rPr>
             <w:rStyle w:val="Hyperlink"/>
           </w:rPr>
-          <w:t>The Old Sin Nature</w:t>
+          <w:t>i</w:t>
         </w:r>
-      </w:hyperlink>
-      <w:r>
-        <w:t>.</w:t>
-      </w:r>
-    </w:p>
-    <w:p>
-      <w:pPr>
-        <w:pStyle w:val="NoSpacing"/>
-        <w:rPr>
-          <w:b/>
-          <w:bCs/>
-        </w:rPr>
-      </w:pPr>
-      <w:r>
-        <w:rPr>
-          <w:b/>
-          <w:bCs/>
-        </w:rPr>
-        <w:t>The Human Spirit vs. the Soul</w:t>
-      </w:r>
-    </w:p>
-    <w:p>
-      <w:pPr>
-        <w:pStyle w:val="NoSpacing"/>
-      </w:pPr>
-      <w:r>
-        <w:t>A distinction must be made between the soul and the human spirit, even though they operate in conjunction with each other. Hebrews 4:12 makes a distinction between the soul and the human spirit.</w:t>
-      </w:r>
-    </w:p>
-    <w:p>
-      <w:pPr>
-        <w:pStyle w:val="Verses"/>
-      </w:pPr>
-      <w:r>
-        <w:t>“For the word of God is living and active and sharper than any two-edged sword, and piercing as far as the division of soul and spirit, of both joints and marrow, and able to judge the thoughts and intentions of the heart.” (Hebrews 4:12, NASB)</w:t>
-      </w:r>
-    </w:p>
-    <w:p>
-      <w:pPr>
-        <w:pStyle w:val="NoSpacing"/>
-      </w:pPr>
-      <w:r>
-        <w:t>Prior to the Fall, man was trichotomous, having a body, soul, and spirit. Gen. 2:7.</w:t>
-      </w:r>
-    </w:p>
-    <w:p>
-      <w:pPr>
-        <w:pStyle w:val="Verses"/>
-      </w:pPr>
-      <w:r>
-        <w:t>“Then the LORD God formed man of dust from the ground, and breathed into his nostrils the breath of life; and man became a living being.” (Genesis 2:7, NASB)</w:t>
-      </w:r>
-    </w:p>
-    <w:p>
-      <w:pPr>
-        <w:pStyle w:val="NoSpacing"/>
-      </w:pPr>
-      <w:r>
-        <w:t>After the Fall, man is born dichotomous, having only a body and soul. Prior to accepting the work of Jesus Christ on the Cross by faith, the unbeliever cannot understand spiritual information. 1 Cor. 2:14; Jude 1:19.</w:t>
-      </w:r>
-    </w:p>
-    <w:p>
-      <w:pPr>
-        <w:pStyle w:val="Verses"/>
-      </w:pPr>
-      <w:r>
-        <w:t>“But a natural man does not accept the things of the Spirit of God, for they are foolishness to him; and he cannot understand them, because they are spiritually appraised.” (1 Corinthians 2:14, NASB)</w:t>
-      </w:r>
-    </w:p>
-    <w:p>
-      <w:pPr>
-        <w:pStyle w:val="Verses"/>
-      </w:pPr>
-      <w:r>
-        <w:t>“These are the ones who cause divisions, worldly-minded, devoid of the Spirit.” (Jude 1:19, NASB)</w:t>
-      </w:r>
-    </w:p>
-    <w:p>
-      <w:pPr>
-        <w:pStyle w:val="NoSpacing"/>
-      </w:pPr>
-      <w:r>
-        <w:t>When the believer exercises faith in the work of the Lord Jesus Christ on the Cross, they are said to be “born again.”  Faith belief results in regeneration where God the Holy Spirit gives each believer a human spirit. All believers have a physical body, a soul, and a human spirit meaning there are trichotomous. The believer is now spiritually alive. 1 Thess. 5:23; Eph. 2:1; Eph. 2:5.</w:t>
-      </w:r>
-      <w:r>
-        <w:t xml:space="preserve"> </w:t>
-      </w:r>
-      <w:r>
-        <w:t xml:space="preserve">See category on </w:t>
-      </w:r>
-      <w:hyperlink w:anchor="_Human_Viewpoint" w:history="1">
         <w:r>
           <w:rPr>
             <w:rStyle w:val="Hyperlink"/>
           </w:rPr>
-          <w:t>The Human Spirit</w:t>
+          <w:t>ons</w:t>
         </w:r>
       </w:hyperlink>
       <w:r>
+        <w:t xml:space="preserve">.  See category on </w:t>
+      </w:r>
+      <w:hyperlink r:id="rId9" w:history="1">
+        <w:r>
+          <w:rPr>
+            <w:rStyle w:val="Hyperlink"/>
+          </w:rPr>
+          <w:t>Emotional Revolt of th</w:t>
+        </w:r>
+        <w:r>
+          <w:rPr>
+            <w:rStyle w:val="Hyperlink"/>
+          </w:rPr>
+          <w:t>e</w:t>
+        </w:r>
+        <w:r>
+          <w:rPr>
+            <w:rStyle w:val="Hyperlink"/>
+          </w:rPr>
+          <w:t xml:space="preserve"> Soul.</w:t>
+        </w:r>
+      </w:hyperlink>
+      <w:r>
+        <w:t xml:space="preserve"> </w:t>
+      </w:r>
+    </w:p>
+    <w:p>
+      <w:pPr>
+        <w:pStyle w:val="NoSpacing"/>
+        <w:rPr>
+          <w:u w:val="single"/>
+        </w:rPr>
+      </w:pPr>
+      <w:r>
+        <w:rPr>
+          <w:u w:val="single"/>
+        </w:rPr>
+        <w:t>Mentality</w:t>
+      </w:r>
+    </w:p>
+    <w:p>
+      <w:pPr>
+        <w:pStyle w:val="NoSpacing"/>
+      </w:pPr>
+      <w:r>
+        <w:t>Mentality is the thinking part of man and is composed of two parts – the left lobe or perceptive lobe of the soul and the right lobe of the soul or the “heart.” All human thought originates in these two lobes of the soul. Rom. 1:20-22; Prov. 19:2.</w:t>
+      </w:r>
+    </w:p>
+    <w:p>
+      <w:pPr>
+        <w:pStyle w:val="Verses"/>
+      </w:pPr>
+      <w:r>
+        <w:t>“For since the creation of the world His invisible attributes, His eternal power and divine nature, have been clearly seen, being understood through what has been made, so that they are without excuse. For even though they knew God, they did not honor Him as God or give thanks, but they became futile in their speculations, and their foolish heart was darkened. Professing to be wise, they became fools,” (Romans 1:20-22, NASB)</w:t>
+      </w:r>
+    </w:p>
+    <w:p>
+      <w:pPr>
+        <w:pStyle w:val="Verses"/>
+      </w:pPr>
+      <w:r>
+        <w:t>“Also it is not good for a person to be without knowledge, And he who hurries his footsteps errs.” (Proverbs 19:2, NASB)</w:t>
+      </w:r>
+    </w:p>
+    <w:p>
+      <w:pPr>
+        <w:pStyle w:val="NoSpacing"/>
+      </w:pPr>
+      <w:r>
+        <w:t xml:space="preserve">The left lobe of the soul is the recessive lobe or perceptive lobe where spiritually understood Bible doctrine in the form of </w:t>
+      </w:r>
+      <w:r>
+        <w:rPr>
+          <w:i/>
+          <w:iCs/>
+        </w:rPr>
+        <w:t>gnosis</w:t>
+      </w:r>
+      <w:r>
+        <w:t xml:space="preserve"> resides and is a staging area. From this left lobe, if the Bible doctrine is believed, the Holy Spirit transfers the </w:t>
+      </w:r>
+      <w:r>
+        <w:rPr>
+          <w:i/>
+          <w:iCs/>
+        </w:rPr>
+        <w:t>gnosis</w:t>
+      </w:r>
+      <w:r>
+        <w:t xml:space="preserve"> doctrine to the right lobe of the soul as </w:t>
+      </w:r>
+      <w:r>
+        <w:rPr>
+          <w:i/>
+          <w:iCs/>
+        </w:rPr>
+        <w:t>epignosis</w:t>
+      </w:r>
+      <w:r>
+        <w:t xml:space="preserve"> doctrine – ready to be applied to the issues and situations of life.  </w:t>
+      </w:r>
+    </w:p>
+    <w:p>
+      <w:pPr>
+        <w:pStyle w:val="NoSpacing"/>
+      </w:pPr>
+      <w:r>
+        <w:t>The right lobe of the soul is the dominant lobe, the authoritative area or headquarters of the soul. “For a</w:t>
+      </w:r>
+      <w:r>
+        <w:t>s he thinks within himself, so he is</w:t>
+      </w:r>
+      <w:r>
+        <w:t xml:space="preserve">.” Prov. 23:7. </w:t>
+      </w:r>
+    </w:p>
+    <w:p>
+      <w:pPr>
+        <w:pStyle w:val="Verses"/>
+      </w:pPr>
+      <w:r>
+        <w:t>"For as he thinks within himself, so he is. He says to you, "Eat and drink!" But his heart is not with you."  (Proverbs 23:7, NASB)</w:t>
+      </w:r>
+    </w:p>
+    <w:p>
+      <w:pPr>
+        <w:pStyle w:val="NoSpacing"/>
+      </w:pPr>
+      <w:r>
+        <w:t>The heart or right lobe of the soul contains t</w:t>
+      </w:r>
+      <w:r>
+        <w:t xml:space="preserve">he Frame of Reference, </w:t>
+      </w:r>
+      <w:r>
+        <w:t>t</w:t>
+      </w:r>
+      <w:r>
+        <w:t xml:space="preserve">he Memory Center, Vocabulary Storage, Categorical Storage, </w:t>
+      </w:r>
+      <w:r>
+        <w:t>t</w:t>
+      </w:r>
+      <w:r>
+        <w:t xml:space="preserve">he Conscience, Spiritual Growth, and Wisdom. These compartments all participate in the believer’s application of </w:t>
+      </w:r>
+      <w:r>
+        <w:rPr>
+          <w:i/>
+          <w:iCs/>
+        </w:rPr>
+        <w:t>epignosis</w:t>
+      </w:r>
+      <w:r>
+        <w:t xml:space="preserve"> Bible doctrine to life.</w:t>
+      </w:r>
+      <w:r>
+        <w:t xml:space="preserve"> See category on </w:t>
+      </w:r>
+      <w:hyperlink r:id="rId10" w:history="1">
+        <w:r>
+          <w:rPr>
+            <w:rStyle w:val="Hyperlink"/>
+          </w:rPr>
+          <w:t>The Rig</w:t>
+        </w:r>
+        <w:r>
+          <w:rPr>
+            <w:rStyle w:val="Hyperlink"/>
+          </w:rPr>
+          <w:t>h</w:t>
+        </w:r>
+        <w:r>
+          <w:rPr>
+            <w:rStyle w:val="Hyperlink"/>
+          </w:rPr>
+          <w:t>t Lobe of the Soul</w:t>
+        </w:r>
+      </w:hyperlink>
+      <w:r>
+        <w:t>.</w:t>
+      </w:r>
+    </w:p>
+    <w:p>
+      <w:pPr>
+        <w:pStyle w:val="NoSpacing"/>
+        <w:rPr>
+          <w:b/>
+          <w:bCs/>
+        </w:rPr>
+      </w:pPr>
+      <w:r>
+        <w:rPr>
+          <w:b/>
+          <w:bCs/>
+        </w:rPr>
+        <w:t>Soul Life and Spiritual Death at Birth</w:t>
+      </w:r>
+    </w:p>
+    <w:p>
+      <w:pPr>
+        <w:pStyle w:val="NoSpacing"/>
+      </w:pPr>
+      <w:r>
+        <w:t xml:space="preserve">At physical birth, soul life is imputed to the format soul of the baby and the baby is then a living human being. The format soul becomes alive and begins to function and express what is in the format soul which includes self-consciousness, volition, emotion and the conscience. All of these are influenced by both soul mentality and the old sin nature, which are both inherited. Self-consciousness, volition, emotion, and the conscience are influenced. </w:t>
+      </w:r>
+    </w:p>
+    <w:p>
+      <w:pPr>
+        <w:pStyle w:val="NoSpacing"/>
+      </w:pPr>
+      <w:r>
+        <w:t>When Adam’s original sin is imputed by God the Father to the genetically-formed old sin nature at birth, there is spiritual death. Therefore, man is born physically alive and spiritually dead simultaneously. Rom. 5:12.</w:t>
+      </w:r>
+    </w:p>
+    <w:p>
+      <w:pPr>
+        <w:pStyle w:val="Verses"/>
+      </w:pPr>
+      <w:r>
+        <w:t>“Therefore, just as through one man sin entered into the world, and death through sin, and so death spread to all men, because all sinned—” (Romans 5:12, NASB)</w:t>
+      </w:r>
+    </w:p>
+    <w:p>
+      <w:pPr>
+        <w:pStyle w:val="NoSpacing"/>
+        <w:rPr>
+          <w:b/>
+          <w:bCs/>
+        </w:rPr>
+      </w:pPr>
+      <w:r>
+        <w:rPr>
+          <w:b/>
+          <w:bCs/>
+        </w:rPr>
+        <w:t>The Old Sin Nature vs. the Soul</w:t>
+      </w:r>
+    </w:p>
+    <w:p>
+      <w:pPr>
+        <w:pStyle w:val="NoSpacing"/>
+      </w:pPr>
+      <w:r>
+        <w:t xml:space="preserve">The old sin nature is not part of the soul. It is genetically formed in every cell of the human body and is inherited through the father. It battles for control of the soul through sin, human good and evil. Because we have an old sin nature, we are said to be totally depraved. </w:t>
+      </w:r>
+      <w:r>
+        <w:t>Jer</w:t>
+      </w:r>
+      <w:r>
+        <w:t>.</w:t>
+      </w:r>
+      <w:r>
+        <w:t xml:space="preserve"> 17:9</w:t>
+      </w:r>
+      <w:r>
+        <w:t>.</w:t>
+      </w:r>
+    </w:p>
+    <w:p>
+      <w:pPr>
+        <w:pStyle w:val="Verses"/>
+      </w:pPr>
+      <w:r>
+        <w:lastRenderedPageBreak/>
+        <w:t>“"The heart is more deceitful than all else And is desperately sick; Who can understand it?” (Jeremiah 17:9, NASB)</w:t>
+      </w:r>
+    </w:p>
+    <w:p>
+      <w:pPr>
+        <w:pStyle w:val="NoSpacing"/>
+      </w:pPr>
+      <w:r>
+        <w:t>The old sin nature is the distorter of the soul. 1 John 1:8-10.</w:t>
+      </w:r>
+    </w:p>
+    <w:p>
+      <w:pPr>
+        <w:pStyle w:val="Verses"/>
+      </w:pPr>
+      <w:r>
+        <w:t>"If we say that we have no sin, we are deceiving ourselves and the truth is not in us. If we confess our sins, He is faithful and righteous to forgive us our sins and to cleanse us from all unrighteousness. If we say that we have not sinned, we make Him a liar and His word is not in us."  (1 John 1:8-10, NASB)</w:t>
+      </w:r>
+    </w:p>
+    <w:p>
+      <w:pPr>
+        <w:pStyle w:val="NoSpacing"/>
+      </w:pPr>
+      <w:r>
+        <w:t>Without Bible doctrine in the soul, you tend to run loose with your old sin nature's area of strength and link this activity with pride. Therefore, you use your mentality to say you are something you are not. You set up your system of standards and compare yourself to others to further your pride.</w:t>
+      </w:r>
+    </w:p>
+    <w:p>
+      <w:pPr>
+        <w:pStyle w:val="NoSpacing"/>
+      </w:pPr>
+      <w:r>
+        <w:t xml:space="preserve">The believer who is filled with the Holy Spirit and has </w:t>
+      </w:r>
+      <w:r>
+        <w:rPr>
+          <w:i/>
+          <w:iCs/>
+        </w:rPr>
+        <w:t>epignosis</w:t>
+      </w:r>
+      <w:r>
+        <w:t xml:space="preserve"> Bible doctrine in the right lobe of the soul frustrates the old sin nature. When the old sin nature controls the soul, the believer can only produce human good from the area of strength and sins from the area of weakness. See category on </w:t>
+      </w:r>
+      <w:hyperlink r:id="rId11" w:history="1">
+        <w:r>
+          <w:rPr>
+            <w:rStyle w:val="Hyperlink"/>
+          </w:rPr>
+          <w:t>The Old Sin Na</w:t>
+        </w:r>
+        <w:r>
+          <w:rPr>
+            <w:rStyle w:val="Hyperlink"/>
+          </w:rPr>
+          <w:t>t</w:t>
+        </w:r>
+        <w:r>
+          <w:rPr>
+            <w:rStyle w:val="Hyperlink"/>
+          </w:rPr>
+          <w:t>ure</w:t>
+        </w:r>
+      </w:hyperlink>
+      <w:r>
+        <w:t>.</w:t>
+      </w:r>
+    </w:p>
+    <w:p>
+      <w:pPr>
+        <w:pStyle w:val="NoSpacing"/>
+        <w:rPr>
+          <w:b/>
+          <w:bCs/>
+        </w:rPr>
+      </w:pPr>
+      <w:r>
+        <w:rPr>
+          <w:b/>
+          <w:bCs/>
+        </w:rPr>
+        <w:t>The Human Spirit vs. the Soul</w:t>
+      </w:r>
+    </w:p>
+    <w:p>
+      <w:pPr>
+        <w:pStyle w:val="NoSpacing"/>
+      </w:pPr>
+      <w:r>
+        <w:t>A distinction must be made between the soul and the human spirit, even though they operate in conjunction with each other. Hebrews 4:12 makes a distinction between the soul and the human spirit.</w:t>
+      </w:r>
+    </w:p>
+    <w:p>
+      <w:pPr>
+        <w:pStyle w:val="Verses"/>
+      </w:pPr>
+      <w:r>
+        <w:t>“For the word of God is living and active and sharper than any two-edged sword, and piercing as far as the division of soul and spirit, of both joints and marrow, and able to judge the thoughts and intentions of the heart.” (Hebrews 4:12, NASB)</w:t>
+      </w:r>
+    </w:p>
+    <w:p>
+      <w:pPr>
+        <w:pStyle w:val="NoSpacing"/>
+      </w:pPr>
+      <w:r>
+        <w:t>Prior to the Fall, man was trichotomous, having a body, soul, and spirit. Gen. 2:7.</w:t>
+      </w:r>
+    </w:p>
+    <w:p>
+      <w:pPr>
+        <w:pStyle w:val="Verses"/>
+      </w:pPr>
+      <w:r>
+        <w:t>“Then the LORD God formed man of dust from the ground, and breathed into his nostrils the breath of life; and man became a living being.” (Genesis 2:7, NASB)</w:t>
+      </w:r>
+    </w:p>
+    <w:p>
+      <w:pPr>
+        <w:pStyle w:val="NoSpacing"/>
+      </w:pPr>
+      <w:r>
+        <w:t>After the Fall, man is born dichotomous, having only a body and soul. Prior to accepting the work of Jesus Christ on the Cross by faith, the unbeliever cannot understand spiritual information. 1 Cor. 2:14; Jude 1:19.</w:t>
+      </w:r>
+    </w:p>
+    <w:p>
+      <w:pPr>
+        <w:pStyle w:val="Verses"/>
+      </w:pPr>
+      <w:r>
+        <w:t>“But a natural man does not accept the things of the Spirit of God, for they are foolishness to him; and he cannot understand them, because they are spiritually appraised.” (1 Corinthians 2:14, NASB)</w:t>
+      </w:r>
+    </w:p>
+    <w:p>
+      <w:pPr>
+        <w:pStyle w:val="Verses"/>
+      </w:pPr>
+      <w:r>
+        <w:t>“These are the ones who cause divisions, worldly-minded, devoid of the Spirit.” (Jude 1:19, NASB)</w:t>
+      </w:r>
+    </w:p>
+    <w:p>
+      <w:pPr>
+        <w:pStyle w:val="NoSpacing"/>
+      </w:pPr>
+      <w:r>
+        <w:t>When the believer exercises faith in the work of the Lord Jesus Christ on the Cross, they are said to be “born again.”  Faith belief results in regeneration where God the Holy Spirit gives each believer a human spirit. All believers have a physical body, a soul, and a human spirit meaning there are trichotomous. The believer is now spiritually alive. 1 Thess. 5:23; Eph. 2:1; Eph. 2:5.</w:t>
+      </w:r>
+      <w:r>
+        <w:t xml:space="preserve"> </w:t>
+      </w:r>
+      <w:r>
+        <w:t xml:space="preserve">See category on </w:t>
+      </w:r>
+      <w:hyperlink r:id="rId12" w:history="1">
+        <w:r>
+          <w:rPr>
+            <w:rStyle w:val="Hyperlink"/>
+          </w:rPr>
+          <w:t>The Human Spi</w:t>
+        </w:r>
+        <w:r>
+          <w:rPr>
+            <w:rStyle w:val="Hyperlink"/>
+          </w:rPr>
+          <w:t>r</w:t>
+        </w:r>
+        <w:r>
+          <w:rPr>
+            <w:rStyle w:val="Hyperlink"/>
+          </w:rPr>
+          <w:t>it</w:t>
+        </w:r>
+      </w:hyperlink>
+      <w:r>
         <w:t>.</w:t>
       </w:r>
     </w:p>
@@ -1474,13 +1546,27 @@
       <w:r>
         <w:t xml:space="preserve">See category on </w:t>
       </w:r>
-      <w:hyperlink w:anchor="_Physical_Death" w:history="1">
+      <w:hyperlink r:id="rId13" w:history="1">
         <w:r>
           <w:rPr>
             <w:rStyle w:val="Hyperlink"/>
             <w:rFonts w:eastAsiaTheme="majorEastAsia"/>
           </w:rPr>
-          <w:t>Physical Death</w:t>
+          <w:t>Phy</w:t>
+        </w:r>
+        <w:r>
+          <w:rPr>
+            <w:rStyle w:val="Hyperlink"/>
+            <w:rFonts w:eastAsiaTheme="majorEastAsia"/>
+          </w:rPr>
+          <w:t>s</w:t>
+        </w:r>
+        <w:r>
+          <w:rPr>
+            <w:rStyle w:val="Hyperlink"/>
+            <w:rFonts w:eastAsiaTheme="majorEastAsia"/>
+          </w:rPr>
+          <w:t>ical Death</w:t>
         </w:r>
       </w:hyperlink>
       <w:r>
@@ -1533,8 +1619,8 @@
       </w:pPr>
     </w:p>
     <w:sectPr>
-      <w:headerReference w:type="default" r:id="rId7"/>
-      <w:footerReference w:type="default" r:id="rId8"/>
+      <w:headerReference w:type="default" r:id="rId14"/>
+      <w:footerReference w:type="default" r:id="rId15"/>
       <w:pgSz w:w="12240" w:h="15840"/>
       <w:pgMar w:top="1440" w:right="1080" w:bottom="1440" w:left="1080" w:header="720" w:footer="882" w:gutter="0"/>
       <w:cols w:space="720"/>
